--- a/Outros/Equivalências-C.docx
+++ b/Outros/Equivalências-C.docx
@@ -786,8 +786,6 @@
             <w:pPr>
               <w:jc w:val="both"/>
             </w:pPr>
-            <w:bookmarkStart w:id="0" w:name="_GoBack"/>
-            <w:bookmarkEnd w:id="0"/>
           </w:p>
           <w:p>
             <w:pPr>
@@ -4317,10 +4315,7 @@
                                   </w:pPr>
                                   <w:proofErr w:type="gramStart"/>
                                   <w:r>
-                                    <w:t>i</w:t>
-                                  </w:r>
-                                  <w:r>
-                                    <w:t>=1</w:t>
+                                    <w:t>i=1</w:t>
                                   </w:r>
                                   <w:proofErr w:type="gramEnd"/>
                                 </w:p>
@@ -5058,6 +5053,31 @@
       <w:pPr>
         <w:jc w:val="both"/>
       </w:pPr>
+    </w:p>
+    <w:p>
+      <w:pPr>
+        <w:jc w:val="both"/>
+      </w:pPr>
+    </w:p>
+    <w:p>
+      <w:pPr>
+        <w:jc w:val="both"/>
+      </w:pPr>
+    </w:p>
+    <w:p>
+      <w:pPr>
+        <w:jc w:val="both"/>
+      </w:pPr>
+    </w:p>
+    <w:p>
+      <w:pPr>
+        <w:jc w:val="both"/>
+      </w:pPr>
+      <w:r>
+        <w:t>teste ……………….</w:t>
+      </w:r>
+      <w:bookmarkStart w:id="0" w:name="_GoBack"/>
+      <w:bookmarkEnd w:id="0"/>
     </w:p>
     <w:sectPr>
       <w:pgSz w:w="11906" w:h="16838"/>
@@ -5960,7 +5980,7 @@
 </file>
 
 <file path=customXml/itemProps1.xml><?xml version="1.0" encoding="utf-8"?>
-<ds:datastoreItem xmlns:ds="http://schemas.openxmlformats.org/officeDocument/2006/customXml" ds:itemID="{E0BE0F67-9489-44D6-B39A-0F16B53A8E75}">
+<ds:datastoreItem xmlns:ds="http://schemas.openxmlformats.org/officeDocument/2006/customXml" ds:itemID="{E3361812-58CC-4C6C-BFCC-DA819FD6E73B}">
   <ds:schemaRefs>
     <ds:schemaRef ds:uri="http://schemas.openxmlformats.org/officeDocument/2006/bibliography"/>
   </ds:schemaRefs>
